--- a/Documentation/Updated-Results/Exp-5_5G-Numerologies-and-their-impact-on-Latencies.docx
+++ b/Documentation/Updated-Results/Exp-5_5G-Numerologies-and-their-impact-on-Latencies.docx
@@ -2004,7 +2004,7 @@
         </w:rPr>
         <w:t>Use the following download Link to download a compressed zip folder which contains the workspace:  </w:t>
       </w:r>
-      <w:hyperlink r:id="rId9" w:history="1">
+      <w:hyperlink r:id="rId9" w:tooltip="https://github.com/NetSim-TETCOS/5G_Advanced_Experiments_v14.2/archive/refs/heads/main.zip" w:history="1">
         <w:r>
           <w:rPr>
             <w:rStyle w:val="Hyperlink"/>
@@ -2012,7 +2012,16 @@
             <w:sz w:val="22"/>
             <w:szCs w:val="22"/>
           </w:rPr>
-          <w:t>GitHub link</w:t>
+          <w:t>GitHub lin</w:t>
+        </w:r>
+        <w:r>
+          <w:rPr>
+            <w:rStyle w:val="Hyperlink"/>
+            <w:rFonts w:ascii="Arial" w:hAnsi="Arial" w:cs="Arial"/>
+            <w:sz w:val="22"/>
+            <w:szCs w:val="22"/>
+          </w:rPr>
+          <w:t>k</w:t>
         </w:r>
       </w:hyperlink>
       <w:r>
@@ -2426,7 +2435,7 @@
           <w:szCs w:val="18"/>
         </w:rPr>
         <w:drawing>
-          <wp:inline distT="0" distB="0" distL="0" distR="0" wp14:anchorId="314E0504" wp14:editId="712554C2">
+          <wp:inline distT="0" distB="0" distL="0" distR="0" wp14:anchorId="314E0504" wp14:editId="5809C0B4">
             <wp:extent cx="4178300" cy="2825680"/>
             <wp:effectExtent l="19050" t="19050" r="12700" b="13335"/>
             <wp:docPr id="1502677598" name="Picture 3"/>
@@ -2658,7 +2667,7 @@
           <w:szCs w:val="22"/>
         </w:rPr>
         <w:drawing>
-          <wp:inline distT="0" distB="0" distL="0" distR="0" wp14:anchorId="36A284E3" wp14:editId="4C1C34E0">
+          <wp:inline distT="0" distB="0" distL="0" distR="0" wp14:anchorId="36A284E3" wp14:editId="26CE6BC9">
             <wp:extent cx="5727700" cy="3041650"/>
             <wp:effectExtent l="19050" t="19050" r="25400" b="25400"/>
             <wp:docPr id="909928119" name="Picture 1"/>
